--- a/MTV/Documentations/Algorithm.docx
+++ b/MTV/Documentations/Algorithm.docx
@@ -382,7 +382,6 @@
         </w:rPr>
         <w:t xml:space="preserve"> </w:t>
       </w:r>
-      <w:bookmarkStart w:id="0" w:name="_GoBack"/>
       <w:r>
         <w:rPr>
           <w:rFonts w:ascii="Times New Roman" w:hAnsi="Times New Roman" w:cs="Times New Roman"/>
@@ -391,7 +390,6 @@
         </w:rPr>
         <w:t>be</w:t>
       </w:r>
-      <w:bookmarkEnd w:id="0"/>
       <w:r>
         <w:rPr>
           <w:rFonts w:ascii="Times New Roman" w:hAnsi="Times New Roman" w:cs="Times New Roman"/>
@@ -1020,23 +1018,7 @@
           <w:color w:val="000000" w:themeColor="text1"/>
           <w:lang w:val="vi-VN"/>
         </w:rPr>
-        <w:t xml:space="preserve"> of </w:t>
-      </w:r>
-      <w:r>
-        <w:rPr>
-          <w:rFonts w:ascii="Cambria Math" w:hAnsi="Cambria Math" w:cs="Cambria Math"/>
-          <w:color w:val="000000" w:themeColor="text1"/>
-          <w:lang w:val="vi-VN"/>
-        </w:rPr>
-        <w:t xml:space="preserve">read/write variables </w:t>
-      </w:r>
-      <w:r>
-        <w:rPr>
-          <w:rFonts w:ascii="Cambria Math" w:hAnsi="Cambria Math" w:cs="Cambria Math"/>
-          <w:color w:val="000000" w:themeColor="text1"/>
-          <w:lang w:val="vi-VN"/>
-        </w:rPr>
-        <w:t xml:space="preserve">constraints of </w:t>
+        <w:t xml:space="preserve"> of read/write variables constraints of </w:t>
       </w:r>
       <w:r>
         <w:rPr>
@@ -1673,14 +1655,7 @@
           <w:rFonts w:ascii="Times New Roman" w:hAnsi="Times New Roman" w:cs="Times New Roman"/>
           <w:color w:val="000000" w:themeColor="text1"/>
         </w:rPr>
-        <w:t>(W</w:t>
-      </w:r>
-      <w:r>
-        <w:rPr>
-          <w:rFonts w:ascii="Times New Roman" w:hAnsi="Times New Roman" w:cs="Times New Roman"/>
-          <w:color w:val="000000" w:themeColor="text1"/>
-        </w:rPr>
-        <w:t>)</w:t>
+        <w:t>(W)</w:t>
       </w:r>
       <w:r>
         <w:rPr>
@@ -1940,21 +1915,7 @@
           <w:rFonts w:ascii="Times New Roman" w:hAnsi="Times New Roman" w:cs="Times New Roman"/>
           <w:color w:val="000000" w:themeColor="text1"/>
         </w:rPr>
-        <w:t>.add(</w:t>
-      </w:r>
-      <w:r>
-        <w:rPr>
-          <w:rFonts w:ascii="Times New Roman" w:hAnsi="Times New Roman" w:cs="Times New Roman"/>
-          <w:color w:val="000000" w:themeColor="text1"/>
-        </w:rPr>
-        <w:t>atLeastOne</w:t>
-      </w:r>
-      <w:r>
-        <w:rPr>
-          <w:rFonts w:ascii="Times New Roman" w:hAnsi="Times New Roman" w:cs="Times New Roman"/>
-          <w:color w:val="000000" w:themeColor="text1"/>
-        </w:rPr>
-        <w:t>).</w:t>
+        <w:t>.add(atLeastOne).</w:t>
       </w:r>
     </w:p>
     <w:p>
@@ -1994,21 +1955,7 @@
           <w:rFonts w:ascii="Times New Roman" w:hAnsi="Times New Roman" w:cs="Times New Roman"/>
           <w:color w:val="000000" w:themeColor="text1"/>
         </w:rPr>
-        <w:t>.add(</w:t>
-      </w:r>
-      <w:r>
-        <w:rPr>
-          <w:rFonts w:ascii="Times New Roman" w:hAnsi="Times New Roman" w:cs="Times New Roman"/>
-          <w:color w:val="000000" w:themeColor="text1"/>
-        </w:rPr>
-        <w:t>atMostOne</w:t>
-      </w:r>
-      <w:r>
-        <w:rPr>
-          <w:rFonts w:ascii="Times New Roman" w:hAnsi="Times New Roman" w:cs="Times New Roman"/>
-          <w:color w:val="000000" w:themeColor="text1"/>
-        </w:rPr>
-        <w:t>).</w:t>
+        <w:t>.add(atMostOne).</w:t>
       </w:r>
     </w:p>
     <w:p>
@@ -2082,7 +2029,73 @@
         <w:t>.</w:t>
       </w:r>
     </w:p>
-    <w:p/>
+    <w:p>
+      <w:pPr>
+        <w:jc w:val="center"/>
+      </w:pPr>
+      <w:r>
+        <w:rPr>
+          <w:rFonts w:ascii="Times New Roman" w:hAnsi="Times New Roman" w:cs="Times New Roman"/>
+          <w:b/>
+          <w:color w:val="000000" w:themeColor="text1"/>
+          <w:lang w:val="vi-VN"/>
+        </w:rPr>
+        <w:t xml:space="preserve">Algorithm </w:t>
+      </w:r>
+      <w:r>
+        <w:rPr>
+          <w:rFonts w:ascii="Times New Roman" w:hAnsi="Times New Roman" w:cs="Times New Roman"/>
+          <w:b/>
+          <w:color w:val="000000" w:themeColor="text1"/>
+        </w:rPr>
+        <w:t>2</w:t>
+      </w:r>
+      <w:r>
+        <w:rPr>
+          <w:rFonts w:ascii="Times New Roman" w:hAnsi="Times New Roman" w:cs="Times New Roman"/>
+          <w:b/>
+          <w:color w:val="000000" w:themeColor="text1"/>
+          <w:lang w:val="vi-VN"/>
+        </w:rPr>
+        <w:t xml:space="preserve">. </w:t>
+      </w:r>
+      <w:r>
+        <w:rPr>
+          <w:rFonts w:ascii="Times New Roman" w:hAnsi="Times New Roman" w:cs="Times New Roman"/>
+          <w:b/>
+          <w:color w:val="000000" w:themeColor="text1"/>
+        </w:rPr>
+        <w:t>Read/write variables</w:t>
+      </w:r>
+      <w:r>
+        <w:rPr>
+          <w:rFonts w:ascii="Times New Roman" w:hAnsi="Times New Roman" w:cs="Times New Roman"/>
+          <w:b/>
+          <w:color w:val="000000" w:themeColor="text1"/>
+          <w:lang w:val="vi-VN"/>
+        </w:rPr>
+        <w:t xml:space="preserve"> constrain</w:t>
+      </w:r>
+      <w:r>
+        <w:rPr>
+          <w:rFonts w:ascii="Times New Roman" w:hAnsi="Times New Roman" w:cs="Times New Roman"/>
+          <w:b/>
+          <w:color w:val="000000" w:themeColor="text1"/>
+        </w:rPr>
+        <w:t>t</w:t>
+      </w:r>
+      <w:r>
+        <w:rPr>
+          <w:rFonts w:ascii="Times New Roman" w:hAnsi="Times New Roman" w:cs="Times New Roman"/>
+          <w:b/>
+          <w:color w:val="000000" w:themeColor="text1"/>
+          <w:lang w:val="vi-VN"/>
+        </w:rPr>
+        <w:t>s generation.</w:t>
+      </w:r>
+      <w:bookmarkStart w:id="0" w:name="_GoBack"/>
+      <w:bookmarkEnd w:id="0"/>
+    </w:p>
     <w:sectPr>
       <w:pgSz w:w="12240" w:h="15840"/>
       <w:pgMar w:top="1440" w:right="1440" w:bottom="1440" w:left="1440" w:header="720" w:footer="720" w:gutter="0"/>

--- a/MTV/Documentations/Algorithm.docx
+++ b/MTV/Documentations/Algorithm.docx
@@ -2032,6 +2032,12 @@
     <w:p>
       <w:pPr>
         <w:jc w:val="center"/>
+        <w:rPr>
+          <w:rFonts w:ascii="Times New Roman" w:hAnsi="Times New Roman" w:cs="Times New Roman"/>
+          <w:b/>
+          <w:color w:val="000000" w:themeColor="text1"/>
+          <w:lang w:val="vi-VN"/>
+        </w:rPr>
       </w:pPr>
       <w:r>
         <w:rPr>
@@ -2093,8 +2099,1254 @@
         </w:rPr>
         <w:t>s generation.</w:t>
       </w:r>
-      <w:bookmarkStart w:id="0" w:name="_GoBack"/>
-      <w:bookmarkEnd w:id="0"/>
+    </w:p>
+    <w:p>
+      <w:pPr>
+        <w:rPr>
+          <w:rFonts w:ascii="Times New Roman" w:hAnsi="Times New Roman" w:cs="Times New Roman"/>
+          <w:b/>
+          <w:color w:val="000000" w:themeColor="text1"/>
+          <w:lang w:val="vi-VN"/>
+        </w:rPr>
+      </w:pPr>
+    </w:p>
+    <w:p>
+      <w:pPr>
+        <w:rPr>
+          <w:rFonts w:ascii="Times New Roman" w:hAnsi="Times New Roman" w:cs="Times New Roman"/>
+          <w:b/>
+          <w:color w:val="000000" w:themeColor="text1"/>
+          <w:lang w:val="vi-VN"/>
+        </w:rPr>
+      </w:pPr>
+    </w:p>
+    <w:p>
+      <w:pPr>
+        <w:rPr>
+          <w:rFonts w:ascii="Times New Roman" w:hAnsi="Times New Roman" w:cs="Times New Roman"/>
+          <w:b/>
+          <w:color w:val="000000" w:themeColor="text1"/>
+          <w:lang w:val="vi-VN"/>
+        </w:rPr>
+      </w:pPr>
+    </w:p>
+    <w:p>
+      <w:pPr>
+        <w:rPr>
+          <w:rFonts w:ascii="Times New Roman" w:hAnsi="Times New Roman" w:cs="Times New Roman"/>
+          <w:b/>
+          <w:color w:val="000000" w:themeColor="text1"/>
+          <w:lang w:val="vi-VN"/>
+        </w:rPr>
+      </w:pPr>
+      <w:r>
+        <w:rPr>
+          <w:rFonts w:ascii="Times New Roman" w:hAnsi="Times New Roman" w:cs="Times New Roman"/>
+          <w:b/>
+          <w:color w:val="000000" w:themeColor="text1"/>
+          <w:lang w:val="vi-VN"/>
+        </w:rPr>
+        <w:br w:type="page"/>
+      </w:r>
+    </w:p>
+    <w:p>
+      <w:pPr>
+        <w:rPr>
+          <w:rFonts w:ascii="Times New Roman" w:hAnsi="Times New Roman" w:cs="Times New Roman"/>
+          <w:b/>
+          <w:color w:val="000000" w:themeColor="text1"/>
+          <w:lang w:val="vi-VN"/>
+        </w:rPr>
+      </w:pPr>
+    </w:p>
+    <w:p>
+      <w:pPr>
+        <w:rPr>
+          <w:rFonts w:ascii="Times New Roman" w:hAnsi="Times New Roman" w:cs="Times New Roman"/>
+          <w:b/>
+          <w:color w:val="000000" w:themeColor="text1"/>
+          <w:lang w:val="vi-VN"/>
+        </w:rPr>
+      </w:pPr>
+      <w:r>
+        <w:rPr>
+          <w:noProof/>
+        </w:rPr>
+        <w:drawing>
+          <wp:anchor distT="0" distB="0" distL="114300" distR="114300" simplePos="0" relativeHeight="251658240" behindDoc="0" locked="0" layoutInCell="1" allowOverlap="1" wp14:anchorId="656F7EC4" wp14:editId="015F1DD8">
+            <wp:simplePos x="0" y="0"/>
+            <wp:positionH relativeFrom="column">
+              <wp:posOffset>4267200</wp:posOffset>
+            </wp:positionH>
+            <wp:positionV relativeFrom="paragraph">
+              <wp:posOffset>302895</wp:posOffset>
+            </wp:positionV>
+            <wp:extent cx="2191746" cy="4632960"/>
+            <wp:effectExtent l="0" t="0" r="0" b="0"/>
+            <wp:wrapNone/>
+            <wp:docPr id="1" name="Picture 1"/>
+            <wp:cNvGraphicFramePr>
+              <a:graphicFrameLocks xmlns:a="http://schemas.openxmlformats.org/drawingml/2006/main" noChangeAspect="1"/>
+            </wp:cNvGraphicFramePr>
+            <a:graphic xmlns:a="http://schemas.openxmlformats.org/drawingml/2006/main">
+              <a:graphicData uri="http://schemas.openxmlformats.org/drawingml/2006/picture">
+                <pic:pic xmlns:pic="http://schemas.openxmlformats.org/drawingml/2006/picture">
+                  <pic:nvPicPr>
+                    <pic:cNvPr id="1" name=""/>
+                    <pic:cNvPicPr/>
+                  </pic:nvPicPr>
+                  <pic:blipFill>
+                    <a:blip r:embed="rId4">
+                      <a:extLst>
+                        <a:ext uri="{28A0092B-C50C-407E-A947-70E740481C1C}">
+                          <a14:useLocalDpi xmlns:a14="http://schemas.microsoft.com/office/drawing/2010/main" val="0"/>
+                        </a:ext>
+                      </a:extLst>
+                    </a:blip>
+                    <a:stretch>
+                      <a:fillRect/>
+                    </a:stretch>
+                  </pic:blipFill>
+                  <pic:spPr>
+                    <a:xfrm>
+                      <a:off x="0" y="0"/>
+                      <a:ext cx="2202047" cy="4654734"/>
+                    </a:xfrm>
+                    <a:prstGeom prst="rect">
+                      <a:avLst/>
+                    </a:prstGeom>
+                  </pic:spPr>
+                </pic:pic>
+              </a:graphicData>
+            </a:graphic>
+            <wp14:sizeRelH relativeFrom="margin">
+              <wp14:pctWidth>0</wp14:pctWidth>
+            </wp14:sizeRelH>
+            <wp14:sizeRelV relativeFrom="margin">
+              <wp14:pctHeight>0</wp14:pctHeight>
+            </wp14:sizeRelV>
+          </wp:anchor>
+        </w:drawing>
+      </w:r>
+    </w:p>
+    <w:tbl>
+      <w:tblPr>
+        <w:tblStyle w:val="TableGrid"/>
+        <w:tblW w:w="0" w:type="auto"/>
+        <w:tblInd w:w="-5" w:type="dxa"/>
+        <w:tblLook w:val="04A0" w:firstRow="1" w:lastRow="0" w:firstColumn="1" w:lastColumn="0" w:noHBand="0" w:noVBand="1"/>
+      </w:tblPr>
+      <w:tblGrid>
+        <w:gridCol w:w="3420"/>
+        <w:gridCol w:w="3240"/>
+      </w:tblGrid>
+      <w:tr>
+        <w:trPr>
+          <w:trHeight w:val="6607"/>
+        </w:trPr>
+        <w:tc>
+          <w:tcPr>
+            <w:tcW w:w="3420" w:type="dxa"/>
+          </w:tcPr>
+          <w:p>
+            <w:pPr>
+              <w:spacing w:after="120"/>
+              <w:ind w:left="-108" w:firstLine="90"/>
+              <w:rPr>
+                <w:rFonts w:asciiTheme="minorHAnsi" w:hAnsiTheme="minorHAnsi" w:cs="Times New Roman"/>
+                <w:sz w:val="20"/>
+                <w:szCs w:val="20"/>
+              </w:rPr>
+            </w:pPr>
+            <w:r>
+              <w:rPr>
+                <w:rFonts w:asciiTheme="minorHAnsi" w:hAnsiTheme="minorHAnsi" w:cs="Times New Roman"/>
+                <w:sz w:val="20"/>
+                <w:szCs w:val="20"/>
+              </w:rPr>
+              <w:t xml:space="preserve">int x = 1, y = 1, m = 0, n = 0; </w:t>
+            </w:r>
+          </w:p>
+          <w:p>
+            <w:pPr>
+              <w:spacing w:after="120"/>
+              <w:ind w:left="-108" w:firstLine="90"/>
+              <w:rPr>
+                <w:rFonts w:asciiTheme="minorHAnsi" w:hAnsiTheme="minorHAnsi" w:cs="Times New Roman"/>
+                <w:sz w:val="20"/>
+                <w:szCs w:val="20"/>
+              </w:rPr>
+            </w:pPr>
+            <w:r>
+              <w:rPr>
+                <w:rFonts w:asciiTheme="minorHAnsi" w:hAnsiTheme="minorHAnsi" w:cs="Times New Roman"/>
+                <w:sz w:val="20"/>
+                <w:szCs w:val="20"/>
+              </w:rPr>
+              <w:t xml:space="preserve">void* thr1(void * arg) { </w:t>
+            </w:r>
+          </w:p>
+          <w:p>
+            <w:pPr>
+              <w:spacing w:after="120"/>
+              <w:ind w:left="-108" w:firstLine="450"/>
+              <w:rPr>
+                <w:rFonts w:asciiTheme="minorHAnsi" w:hAnsiTheme="minorHAnsi" w:cs="Times New Roman"/>
+                <w:sz w:val="20"/>
+                <w:szCs w:val="20"/>
+              </w:rPr>
+            </w:pPr>
+            <w:r>
+              <w:rPr>
+                <w:rFonts w:asciiTheme="minorHAnsi" w:hAnsiTheme="minorHAnsi" w:cs="Times New Roman"/>
+                <w:sz w:val="20"/>
+                <w:szCs w:val="20"/>
+              </w:rPr>
+              <w:t xml:space="preserve">x = y + 1; </w:t>
+            </w:r>
+          </w:p>
+          <w:p>
+            <w:pPr>
+              <w:spacing w:after="120"/>
+              <w:ind w:left="-108" w:firstLine="450"/>
+              <w:rPr>
+                <w:rFonts w:asciiTheme="minorHAnsi" w:hAnsiTheme="minorHAnsi" w:cs="Times New Roman"/>
+                <w:sz w:val="20"/>
+                <w:szCs w:val="20"/>
+              </w:rPr>
+            </w:pPr>
+            <w:r>
+              <w:rPr>
+                <w:rFonts w:asciiTheme="minorHAnsi" w:hAnsiTheme="minorHAnsi" w:cs="Times New Roman"/>
+                <w:sz w:val="20"/>
+                <w:szCs w:val="20"/>
+              </w:rPr>
+              <w:t xml:space="preserve">m = y; </w:t>
+            </w:r>
+          </w:p>
+          <w:p>
+            <w:pPr>
+              <w:spacing w:after="120"/>
+              <w:ind w:left="-108" w:firstLine="450"/>
+              <w:rPr>
+                <w:rFonts w:asciiTheme="minorHAnsi" w:hAnsiTheme="minorHAnsi" w:cs="Times New Roman"/>
+                <w:sz w:val="20"/>
+                <w:szCs w:val="20"/>
+              </w:rPr>
+            </w:pPr>
+            <w:r>
+              <w:rPr>
+                <w:rFonts w:asciiTheme="minorHAnsi" w:hAnsiTheme="minorHAnsi" w:cs="Times New Roman"/>
+                <w:sz w:val="20"/>
+                <w:szCs w:val="20"/>
+              </w:rPr>
+              <w:t xml:space="preserve">x = 0; </w:t>
+            </w:r>
+          </w:p>
+          <w:p>
+            <w:pPr>
+              <w:spacing w:after="120"/>
+              <w:ind w:left="-108" w:firstLine="90"/>
+              <w:rPr>
+                <w:rFonts w:asciiTheme="minorHAnsi" w:hAnsiTheme="minorHAnsi" w:cs="Times New Roman"/>
+                <w:sz w:val="20"/>
+                <w:szCs w:val="20"/>
+              </w:rPr>
+            </w:pPr>
+            <w:r>
+              <w:rPr>
+                <w:rFonts w:asciiTheme="minorHAnsi" w:hAnsiTheme="minorHAnsi" w:cs="Times New Roman"/>
+                <w:sz w:val="20"/>
+                <w:szCs w:val="20"/>
+              </w:rPr>
+              <w:t xml:space="preserve">} </w:t>
+            </w:r>
+          </w:p>
+          <w:p>
+            <w:pPr>
+              <w:spacing w:after="120"/>
+              <w:ind w:left="-108" w:firstLine="90"/>
+              <w:rPr>
+                <w:rFonts w:asciiTheme="minorHAnsi" w:hAnsiTheme="minorHAnsi" w:cs="Times New Roman"/>
+                <w:sz w:val="20"/>
+                <w:szCs w:val="20"/>
+              </w:rPr>
+            </w:pPr>
+            <w:r>
+              <w:rPr>
+                <w:rFonts w:asciiTheme="minorHAnsi" w:hAnsiTheme="minorHAnsi" w:cs="Times New Roman"/>
+                <w:sz w:val="20"/>
+                <w:szCs w:val="20"/>
+              </w:rPr>
+              <w:t xml:space="preserve">void* thr2(void * arg) { </w:t>
+            </w:r>
+          </w:p>
+          <w:p>
+            <w:pPr>
+              <w:spacing w:after="120"/>
+              <w:ind w:left="-108" w:firstLine="450"/>
+              <w:rPr>
+                <w:rFonts w:asciiTheme="minorHAnsi" w:hAnsiTheme="minorHAnsi" w:cs="Times New Roman"/>
+                <w:sz w:val="20"/>
+                <w:szCs w:val="20"/>
+              </w:rPr>
+            </w:pPr>
+            <w:r>
+              <w:rPr>
+                <w:rFonts w:asciiTheme="minorHAnsi" w:hAnsiTheme="minorHAnsi" w:cs="Times New Roman"/>
+                <w:sz w:val="20"/>
+                <w:szCs w:val="20"/>
+              </w:rPr>
+              <w:t xml:space="preserve">y = x + 1; </w:t>
+            </w:r>
+          </w:p>
+          <w:p>
+            <w:pPr>
+              <w:spacing w:after="120"/>
+              <w:ind w:left="-108" w:firstLine="450"/>
+              <w:rPr>
+                <w:rFonts w:asciiTheme="minorHAnsi" w:hAnsiTheme="minorHAnsi" w:cs="Times New Roman"/>
+                <w:sz w:val="20"/>
+                <w:szCs w:val="20"/>
+              </w:rPr>
+            </w:pPr>
+            <w:r>
+              <w:rPr>
+                <w:rFonts w:asciiTheme="minorHAnsi" w:hAnsiTheme="minorHAnsi" w:cs="Times New Roman"/>
+                <w:sz w:val="20"/>
+                <w:szCs w:val="20"/>
+              </w:rPr>
+              <w:t xml:space="preserve">n = x; </w:t>
+            </w:r>
+          </w:p>
+          <w:p>
+            <w:pPr>
+              <w:spacing w:after="120"/>
+              <w:ind w:left="-108" w:firstLine="450"/>
+              <w:rPr>
+                <w:rFonts w:asciiTheme="minorHAnsi" w:hAnsiTheme="minorHAnsi" w:cs="Times New Roman"/>
+                <w:sz w:val="20"/>
+                <w:szCs w:val="20"/>
+              </w:rPr>
+            </w:pPr>
+            <w:r>
+              <w:rPr>
+                <w:rFonts w:asciiTheme="minorHAnsi" w:hAnsiTheme="minorHAnsi" w:cs="Times New Roman"/>
+                <w:sz w:val="20"/>
+                <w:szCs w:val="20"/>
+              </w:rPr>
+              <w:t xml:space="preserve">y = 0; </w:t>
+            </w:r>
+          </w:p>
+          <w:p>
+            <w:pPr>
+              <w:spacing w:after="120"/>
+              <w:ind w:left="-108" w:firstLine="90"/>
+              <w:rPr>
+                <w:rFonts w:asciiTheme="minorHAnsi" w:hAnsiTheme="minorHAnsi" w:cs="Times New Roman"/>
+                <w:sz w:val="20"/>
+                <w:szCs w:val="20"/>
+              </w:rPr>
+            </w:pPr>
+            <w:r>
+              <w:rPr>
+                <w:rFonts w:asciiTheme="minorHAnsi" w:hAnsiTheme="minorHAnsi" w:cs="Times New Roman"/>
+                <w:sz w:val="20"/>
+                <w:szCs w:val="20"/>
+              </w:rPr>
+              <w:t xml:space="preserve">} </w:t>
+            </w:r>
+          </w:p>
+          <w:p>
+            <w:pPr>
+              <w:spacing w:after="120"/>
+              <w:ind w:left="-108" w:firstLine="90"/>
+              <w:rPr>
+                <w:rFonts w:asciiTheme="minorHAnsi" w:hAnsiTheme="minorHAnsi" w:cs="Times New Roman"/>
+                <w:sz w:val="20"/>
+                <w:szCs w:val="20"/>
+              </w:rPr>
+            </w:pPr>
+            <w:r>
+              <w:rPr>
+                <w:rFonts w:asciiTheme="minorHAnsi" w:hAnsiTheme="minorHAnsi" w:cs="Times New Roman"/>
+                <w:sz w:val="20"/>
+                <w:szCs w:val="20"/>
+              </w:rPr>
+              <w:t xml:space="preserve">void main() { </w:t>
+            </w:r>
+          </w:p>
+          <w:p>
+            <w:pPr>
+              <w:spacing w:after="120"/>
+              <w:ind w:left="-108" w:firstLine="450"/>
+              <w:rPr>
+                <w:rFonts w:asciiTheme="minorHAnsi" w:hAnsiTheme="minorHAnsi" w:cs="Times New Roman"/>
+                <w:sz w:val="20"/>
+                <w:szCs w:val="20"/>
+              </w:rPr>
+            </w:pPr>
+            <w:r>
+              <w:rPr>
+                <w:rFonts w:asciiTheme="minorHAnsi" w:hAnsiTheme="minorHAnsi" w:cs="Times New Roman"/>
+                <w:sz w:val="20"/>
+                <w:szCs w:val="20"/>
+              </w:rPr>
+              <w:t xml:space="preserve">pthread_t t1, t2; </w:t>
+            </w:r>
+          </w:p>
+          <w:p>
+            <w:pPr>
+              <w:spacing w:after="120"/>
+              <w:ind w:left="-108" w:firstLine="450"/>
+              <w:rPr>
+                <w:rFonts w:asciiTheme="minorHAnsi" w:hAnsiTheme="minorHAnsi" w:cs="Times New Roman"/>
+                <w:sz w:val="20"/>
+                <w:szCs w:val="20"/>
+              </w:rPr>
+            </w:pPr>
+            <w:r>
+              <w:rPr>
+                <w:rFonts w:asciiTheme="minorHAnsi" w:hAnsiTheme="minorHAnsi" w:cs="Times New Roman"/>
+                <w:sz w:val="20"/>
+                <w:szCs w:val="20"/>
+              </w:rPr>
+              <w:t xml:space="preserve">pthread_create(&amp;t1, 0, thr1, 0); </w:t>
+            </w:r>
+          </w:p>
+          <w:p>
+            <w:pPr>
+              <w:spacing w:after="120"/>
+              <w:ind w:left="-108" w:firstLine="450"/>
+              <w:rPr>
+                <w:rFonts w:asciiTheme="minorHAnsi" w:hAnsiTheme="minorHAnsi" w:cs="Times New Roman"/>
+                <w:sz w:val="20"/>
+                <w:szCs w:val="20"/>
+              </w:rPr>
+            </w:pPr>
+            <w:r>
+              <w:rPr>
+                <w:rFonts w:asciiTheme="minorHAnsi" w:hAnsiTheme="minorHAnsi" w:cs="Times New Roman"/>
+                <w:sz w:val="20"/>
+                <w:szCs w:val="20"/>
+              </w:rPr>
+              <w:t xml:space="preserve">pthread_create(&amp;t2, 0, thr2, 0); </w:t>
+            </w:r>
+          </w:p>
+          <w:p>
+            <w:pPr>
+              <w:spacing w:after="120"/>
+              <w:ind w:left="-108" w:firstLine="450"/>
+              <w:rPr>
+                <w:rFonts w:asciiTheme="minorHAnsi" w:hAnsiTheme="minorHAnsi" w:cs="Times New Roman"/>
+                <w:sz w:val="20"/>
+                <w:szCs w:val="20"/>
+              </w:rPr>
+            </w:pPr>
+            <w:r>
+              <w:rPr>
+                <w:rFonts w:asciiTheme="minorHAnsi" w:hAnsiTheme="minorHAnsi" w:cs="Times New Roman"/>
+                <w:sz w:val="20"/>
+                <w:szCs w:val="20"/>
+              </w:rPr>
+              <w:t xml:space="preserve">pthread_join(t1, 0); </w:t>
+            </w:r>
+          </w:p>
+          <w:p>
+            <w:pPr>
+              <w:spacing w:after="120"/>
+              <w:ind w:left="-108" w:firstLine="450"/>
+              <w:rPr>
+                <w:rFonts w:asciiTheme="minorHAnsi" w:hAnsiTheme="minorHAnsi" w:cs="Times New Roman"/>
+                <w:sz w:val="20"/>
+                <w:szCs w:val="20"/>
+              </w:rPr>
+            </w:pPr>
+            <w:r>
+              <w:rPr>
+                <w:rFonts w:asciiTheme="minorHAnsi" w:hAnsiTheme="minorHAnsi" w:cs="Times New Roman"/>
+                <w:sz w:val="20"/>
+                <w:szCs w:val="20"/>
+              </w:rPr>
+              <w:t xml:space="preserve">pthread_join(t2, 0); </w:t>
+            </w:r>
+          </w:p>
+          <w:p>
+            <w:pPr>
+              <w:spacing w:after="120"/>
+              <w:ind w:left="-108" w:firstLine="450"/>
+              <w:rPr>
+                <w:rFonts w:asciiTheme="minorHAnsi" w:hAnsiTheme="minorHAnsi" w:cs="Times New Roman"/>
+                <w:sz w:val="20"/>
+                <w:szCs w:val="20"/>
+              </w:rPr>
+            </w:pPr>
+            <w:r>
+              <w:rPr>
+                <w:rFonts w:asciiTheme="minorHAnsi" w:hAnsiTheme="minorHAnsi" w:cs="Times New Roman"/>
+                <w:sz w:val="20"/>
+                <w:szCs w:val="20"/>
+              </w:rPr>
+              <w:t xml:space="preserve">assert (!(m == </w:t>
+            </w:r>
+            <w:r>
+              <w:rPr>
+                <w:rFonts w:asciiTheme="minorHAnsi" w:hAnsiTheme="minorHAnsi" w:cs="Times New Roman"/>
+                <w:sz w:val="20"/>
+                <w:szCs w:val="20"/>
+                <w:lang w:val="vi-VN"/>
+              </w:rPr>
+              <w:t>2</w:t>
+            </w:r>
+            <w:r>
+              <w:rPr>
+                <w:rFonts w:asciiTheme="minorHAnsi" w:hAnsiTheme="minorHAnsi" w:cs="Times New Roman"/>
+                <w:sz w:val="20"/>
+                <w:szCs w:val="20"/>
+              </w:rPr>
+              <w:t xml:space="preserve"> &amp;&amp; n == </w:t>
+            </w:r>
+            <w:r>
+              <w:rPr>
+                <w:rFonts w:asciiTheme="minorHAnsi" w:hAnsiTheme="minorHAnsi" w:cs="Times New Roman"/>
+                <w:sz w:val="20"/>
+                <w:szCs w:val="20"/>
+                <w:lang w:val="vi-VN"/>
+              </w:rPr>
+              <w:t>3</w:t>
+            </w:r>
+            <w:bookmarkStart w:id="0" w:name="_GoBack"/>
+            <w:bookmarkEnd w:id="0"/>
+            <w:r>
+              <w:rPr>
+                <w:rFonts w:asciiTheme="minorHAnsi" w:hAnsiTheme="minorHAnsi" w:cs="Times New Roman"/>
+                <w:sz w:val="20"/>
+                <w:szCs w:val="20"/>
+              </w:rPr>
+              <w:t xml:space="preserve">)); </w:t>
+            </w:r>
+          </w:p>
+          <w:p>
+            <w:pPr>
+              <w:spacing w:after="120"/>
+              <w:ind w:left="-108" w:firstLine="90"/>
+              <w:rPr>
+                <w:rFonts w:ascii="Times New Roman" w:hAnsi="Times New Roman" w:cs="Times New Roman"/>
+                <w:sz w:val="20"/>
+                <w:szCs w:val="20"/>
+              </w:rPr>
+            </w:pPr>
+            <w:r>
+              <w:rPr>
+                <w:rFonts w:asciiTheme="minorHAnsi" w:hAnsiTheme="minorHAnsi" w:cs="Times New Roman"/>
+                <w:sz w:val="20"/>
+                <w:szCs w:val="20"/>
+              </w:rPr>
+              <w:t>}</w:t>
+            </w:r>
+          </w:p>
+        </w:tc>
+        <w:tc>
+          <w:tcPr>
+            <w:tcW w:w="3240" w:type="dxa"/>
+          </w:tcPr>
+          <w:p>
+            <w:pPr>
+              <w:spacing w:after="120"/>
+              <w:ind w:hanging="18"/>
+              <w:rPr>
+                <w:rFonts w:asciiTheme="minorHAnsi" w:hAnsiTheme="minorHAnsi" w:cs="Times New Roman"/>
+                <w:sz w:val="20"/>
+                <w:szCs w:val="20"/>
+              </w:rPr>
+            </w:pPr>
+            <w:r>
+              <w:rPr>
+                <w:rFonts w:asciiTheme="minorHAnsi" w:hAnsiTheme="minorHAnsi" w:cs="Times New Roman"/>
+                <w:sz w:val="20"/>
+                <w:szCs w:val="20"/>
+              </w:rPr>
+              <w:t xml:space="preserve">int </w:t>
+            </w:r>
+            <w:r>
+              <w:rPr>
+                <w:rFonts w:asciiTheme="minorHAnsi" w:hAnsiTheme="minorHAnsi" w:cs="Times New Roman"/>
+                <w:sz w:val="20"/>
+                <w:szCs w:val="20"/>
+                <w:lang w:val="vi-VN"/>
+              </w:rPr>
+              <w:t>x0</w:t>
+            </w:r>
+            <w:r>
+              <w:rPr>
+                <w:rFonts w:asciiTheme="minorHAnsi" w:hAnsiTheme="minorHAnsi" w:cs="Times New Roman"/>
+                <w:sz w:val="20"/>
+                <w:szCs w:val="20"/>
+              </w:rPr>
+              <w:t xml:space="preserve"> = 1, </w:t>
+            </w:r>
+            <w:r>
+              <w:rPr>
+                <w:rFonts w:asciiTheme="minorHAnsi" w:hAnsiTheme="minorHAnsi" w:cs="Times New Roman"/>
+                <w:sz w:val="20"/>
+                <w:szCs w:val="20"/>
+                <w:lang w:val="vi-VN"/>
+              </w:rPr>
+              <w:t>y0</w:t>
+            </w:r>
+            <w:r>
+              <w:rPr>
+                <w:rFonts w:asciiTheme="minorHAnsi" w:hAnsiTheme="minorHAnsi" w:cs="Times New Roman"/>
+                <w:sz w:val="20"/>
+                <w:szCs w:val="20"/>
+              </w:rPr>
+              <w:t xml:space="preserve"> = 1, </w:t>
+            </w:r>
+            <w:r>
+              <w:rPr>
+                <w:rFonts w:asciiTheme="minorHAnsi" w:hAnsiTheme="minorHAnsi" w:cs="Times New Roman"/>
+                <w:sz w:val="20"/>
+                <w:szCs w:val="20"/>
+                <w:lang w:val="vi-VN"/>
+              </w:rPr>
+              <w:t>m0</w:t>
+            </w:r>
+            <w:r>
+              <w:rPr>
+                <w:rFonts w:asciiTheme="minorHAnsi" w:hAnsiTheme="minorHAnsi" w:cs="Times New Roman"/>
+                <w:sz w:val="20"/>
+                <w:szCs w:val="20"/>
+              </w:rPr>
+              <w:t xml:space="preserve"> = 0, </w:t>
+            </w:r>
+            <w:r>
+              <w:rPr>
+                <w:rFonts w:asciiTheme="minorHAnsi" w:hAnsiTheme="minorHAnsi" w:cs="Times New Roman"/>
+                <w:sz w:val="20"/>
+                <w:szCs w:val="20"/>
+                <w:lang w:val="vi-VN"/>
+              </w:rPr>
+              <w:t>n0</w:t>
+            </w:r>
+            <w:r>
+              <w:rPr>
+                <w:rFonts w:asciiTheme="minorHAnsi" w:hAnsiTheme="minorHAnsi" w:cs="Times New Roman"/>
+                <w:sz w:val="20"/>
+                <w:szCs w:val="20"/>
+              </w:rPr>
+              <w:t xml:space="preserve"> = 0; </w:t>
+            </w:r>
+          </w:p>
+          <w:p>
+            <w:pPr>
+              <w:spacing w:after="120"/>
+              <w:ind w:hanging="18"/>
+              <w:rPr>
+                <w:rFonts w:asciiTheme="minorHAnsi" w:hAnsiTheme="minorHAnsi" w:cs="Times New Roman"/>
+                <w:sz w:val="20"/>
+                <w:szCs w:val="20"/>
+              </w:rPr>
+            </w:pPr>
+            <w:r>
+              <w:rPr>
+                <w:rFonts w:asciiTheme="minorHAnsi" w:hAnsiTheme="minorHAnsi" w:cs="Times New Roman"/>
+                <w:sz w:val="20"/>
+                <w:szCs w:val="20"/>
+              </w:rPr>
+              <w:t xml:space="preserve">void* thr1(void * arg) { </w:t>
+            </w:r>
+          </w:p>
+          <w:p>
+            <w:pPr>
+              <w:spacing w:after="120"/>
+              <w:ind w:firstLine="342"/>
+              <w:rPr>
+                <w:rFonts w:asciiTheme="minorHAnsi" w:hAnsiTheme="minorHAnsi" w:cs="Times New Roman"/>
+                <w:sz w:val="20"/>
+                <w:szCs w:val="20"/>
+              </w:rPr>
+            </w:pPr>
+            <w:r>
+              <w:rPr>
+                <w:rFonts w:asciiTheme="minorHAnsi" w:hAnsiTheme="minorHAnsi" w:cs="Times New Roman"/>
+                <w:sz w:val="20"/>
+                <w:szCs w:val="20"/>
+                <w:lang w:val="vi-VN"/>
+              </w:rPr>
+              <w:t>x1</w:t>
+            </w:r>
+            <w:r>
+              <w:rPr>
+                <w:rFonts w:asciiTheme="minorHAnsi" w:hAnsiTheme="minorHAnsi" w:cs="Times New Roman"/>
+                <w:sz w:val="20"/>
+                <w:szCs w:val="20"/>
+              </w:rPr>
+              <w:t xml:space="preserve"> = </w:t>
+            </w:r>
+            <w:r>
+              <w:rPr>
+                <w:rFonts w:asciiTheme="minorHAnsi" w:hAnsiTheme="minorHAnsi" w:cs="Times New Roman"/>
+                <w:sz w:val="20"/>
+                <w:szCs w:val="20"/>
+                <w:lang w:val="vi-VN"/>
+              </w:rPr>
+              <w:t>y1</w:t>
+            </w:r>
+            <w:r>
+              <w:rPr>
+                <w:rFonts w:asciiTheme="minorHAnsi" w:hAnsiTheme="minorHAnsi" w:cs="Times New Roman"/>
+                <w:sz w:val="20"/>
+                <w:szCs w:val="20"/>
+              </w:rPr>
+              <w:t xml:space="preserve"> + 1; </w:t>
+            </w:r>
+          </w:p>
+          <w:p>
+            <w:pPr>
+              <w:spacing w:after="120"/>
+              <w:ind w:firstLine="342"/>
+              <w:rPr>
+                <w:rFonts w:asciiTheme="minorHAnsi" w:hAnsiTheme="minorHAnsi" w:cs="Times New Roman"/>
+                <w:sz w:val="20"/>
+                <w:szCs w:val="20"/>
+              </w:rPr>
+            </w:pPr>
+            <w:r>
+              <w:rPr>
+                <w:rFonts w:asciiTheme="minorHAnsi" w:hAnsiTheme="minorHAnsi" w:cs="Times New Roman"/>
+                <w:sz w:val="20"/>
+                <w:szCs w:val="20"/>
+                <w:lang w:val="vi-VN"/>
+              </w:rPr>
+              <w:t>m1</w:t>
+            </w:r>
+            <w:r>
+              <w:rPr>
+                <w:rFonts w:asciiTheme="minorHAnsi" w:hAnsiTheme="minorHAnsi" w:cs="Times New Roman"/>
+                <w:sz w:val="20"/>
+                <w:szCs w:val="20"/>
+              </w:rPr>
+              <w:t xml:space="preserve"> = </w:t>
+            </w:r>
+            <w:r>
+              <w:rPr>
+                <w:rFonts w:asciiTheme="minorHAnsi" w:hAnsiTheme="minorHAnsi" w:cs="Times New Roman"/>
+                <w:sz w:val="20"/>
+                <w:szCs w:val="20"/>
+                <w:lang w:val="vi-VN"/>
+              </w:rPr>
+              <w:t>y2</w:t>
+            </w:r>
+            <w:r>
+              <w:rPr>
+                <w:rFonts w:asciiTheme="minorHAnsi" w:hAnsiTheme="minorHAnsi" w:cs="Times New Roman"/>
+                <w:sz w:val="20"/>
+                <w:szCs w:val="20"/>
+              </w:rPr>
+              <w:t xml:space="preserve"> ; </w:t>
+            </w:r>
+          </w:p>
+          <w:p>
+            <w:pPr>
+              <w:spacing w:after="120"/>
+              <w:ind w:firstLine="342"/>
+              <w:rPr>
+                <w:rFonts w:asciiTheme="minorHAnsi" w:hAnsiTheme="minorHAnsi" w:cs="Times New Roman"/>
+                <w:sz w:val="20"/>
+                <w:szCs w:val="20"/>
+              </w:rPr>
+            </w:pPr>
+            <w:r>
+              <w:rPr>
+                <w:rFonts w:asciiTheme="minorHAnsi" w:hAnsiTheme="minorHAnsi" w:cs="Times New Roman"/>
+                <w:sz w:val="20"/>
+                <w:szCs w:val="20"/>
+                <w:lang w:val="vi-VN"/>
+              </w:rPr>
+              <w:t xml:space="preserve">x2 </w:t>
+            </w:r>
+            <w:r>
+              <w:rPr>
+                <w:rFonts w:asciiTheme="minorHAnsi" w:hAnsiTheme="minorHAnsi" w:cs="Times New Roman"/>
+                <w:sz w:val="20"/>
+                <w:szCs w:val="20"/>
+              </w:rPr>
+              <w:t xml:space="preserve">= 0; </w:t>
+            </w:r>
+          </w:p>
+          <w:p>
+            <w:pPr>
+              <w:spacing w:after="120"/>
+              <w:ind w:hanging="18"/>
+              <w:rPr>
+                <w:rFonts w:asciiTheme="minorHAnsi" w:hAnsiTheme="minorHAnsi" w:cs="Times New Roman"/>
+                <w:sz w:val="20"/>
+                <w:szCs w:val="20"/>
+              </w:rPr>
+            </w:pPr>
+            <w:r>
+              <w:rPr>
+                <w:rFonts w:asciiTheme="minorHAnsi" w:hAnsiTheme="minorHAnsi" w:cs="Times New Roman"/>
+                <w:sz w:val="20"/>
+                <w:szCs w:val="20"/>
+              </w:rPr>
+              <w:t xml:space="preserve">} </w:t>
+            </w:r>
+          </w:p>
+          <w:p>
+            <w:pPr>
+              <w:spacing w:after="120"/>
+              <w:ind w:hanging="18"/>
+              <w:rPr>
+                <w:rFonts w:asciiTheme="minorHAnsi" w:hAnsiTheme="minorHAnsi" w:cs="Times New Roman"/>
+                <w:sz w:val="20"/>
+                <w:szCs w:val="20"/>
+              </w:rPr>
+            </w:pPr>
+            <w:r>
+              <w:rPr>
+                <w:rFonts w:asciiTheme="minorHAnsi" w:hAnsiTheme="minorHAnsi" w:cs="Times New Roman"/>
+                <w:sz w:val="20"/>
+                <w:szCs w:val="20"/>
+              </w:rPr>
+              <w:t xml:space="preserve">void* thr2(void * arg) { </w:t>
+            </w:r>
+          </w:p>
+          <w:p>
+            <w:pPr>
+              <w:spacing w:after="120"/>
+              <w:ind w:firstLine="342"/>
+              <w:rPr>
+                <w:rFonts w:asciiTheme="minorHAnsi" w:hAnsiTheme="minorHAnsi" w:cs="Times New Roman"/>
+                <w:sz w:val="20"/>
+                <w:szCs w:val="20"/>
+              </w:rPr>
+            </w:pPr>
+            <w:r>
+              <w:rPr>
+                <w:rFonts w:asciiTheme="minorHAnsi" w:hAnsiTheme="minorHAnsi" w:cs="Times New Roman"/>
+                <w:sz w:val="20"/>
+                <w:szCs w:val="20"/>
+                <w:lang w:val="vi-VN"/>
+              </w:rPr>
+              <w:t>y3</w:t>
+            </w:r>
+            <w:r>
+              <w:rPr>
+                <w:rFonts w:asciiTheme="minorHAnsi" w:hAnsiTheme="minorHAnsi" w:cs="Times New Roman"/>
+                <w:sz w:val="20"/>
+                <w:szCs w:val="20"/>
+              </w:rPr>
+              <w:t xml:space="preserve"> = </w:t>
+            </w:r>
+            <w:r>
+              <w:rPr>
+                <w:rFonts w:asciiTheme="minorHAnsi" w:hAnsiTheme="minorHAnsi" w:cs="Times New Roman"/>
+                <w:sz w:val="20"/>
+                <w:szCs w:val="20"/>
+                <w:lang w:val="vi-VN"/>
+              </w:rPr>
+              <w:t>x3</w:t>
+            </w:r>
+            <w:r>
+              <w:rPr>
+                <w:rFonts w:asciiTheme="minorHAnsi" w:hAnsiTheme="minorHAnsi" w:cs="Times New Roman"/>
+                <w:sz w:val="20"/>
+                <w:szCs w:val="20"/>
+              </w:rPr>
+              <w:t xml:space="preserve"> + 1; </w:t>
+            </w:r>
+          </w:p>
+          <w:p>
+            <w:pPr>
+              <w:spacing w:after="120"/>
+              <w:ind w:firstLine="342"/>
+              <w:rPr>
+                <w:rFonts w:asciiTheme="minorHAnsi" w:hAnsiTheme="minorHAnsi" w:cs="Times New Roman"/>
+                <w:sz w:val="20"/>
+                <w:szCs w:val="20"/>
+              </w:rPr>
+            </w:pPr>
+            <w:r>
+              <w:rPr>
+                <w:rFonts w:asciiTheme="minorHAnsi" w:hAnsiTheme="minorHAnsi" w:cs="Times New Roman"/>
+                <w:sz w:val="20"/>
+                <w:szCs w:val="20"/>
+                <w:lang w:val="vi-VN"/>
+              </w:rPr>
+              <w:t>n1</w:t>
+            </w:r>
+            <w:r>
+              <w:rPr>
+                <w:rFonts w:asciiTheme="minorHAnsi" w:hAnsiTheme="minorHAnsi" w:cs="Times New Roman"/>
+                <w:sz w:val="20"/>
+                <w:szCs w:val="20"/>
+              </w:rPr>
+              <w:t xml:space="preserve"> = </w:t>
+            </w:r>
+            <w:r>
+              <w:rPr>
+                <w:rFonts w:asciiTheme="minorHAnsi" w:hAnsiTheme="minorHAnsi" w:cs="Times New Roman"/>
+                <w:sz w:val="20"/>
+                <w:szCs w:val="20"/>
+                <w:lang w:val="vi-VN"/>
+              </w:rPr>
+              <w:t>x4</w:t>
+            </w:r>
+            <w:r>
+              <w:rPr>
+                <w:rFonts w:asciiTheme="minorHAnsi" w:hAnsiTheme="minorHAnsi" w:cs="Times New Roman"/>
+                <w:sz w:val="20"/>
+                <w:szCs w:val="20"/>
+              </w:rPr>
+              <w:t xml:space="preserve"> ; </w:t>
+            </w:r>
+          </w:p>
+          <w:p>
+            <w:pPr>
+              <w:spacing w:after="120"/>
+              <w:ind w:firstLine="342"/>
+              <w:rPr>
+                <w:rFonts w:asciiTheme="minorHAnsi" w:hAnsiTheme="minorHAnsi" w:cs="Times New Roman"/>
+                <w:sz w:val="20"/>
+                <w:szCs w:val="20"/>
+              </w:rPr>
+            </w:pPr>
+            <w:r>
+              <w:rPr>
+                <w:rFonts w:asciiTheme="minorHAnsi" w:hAnsiTheme="minorHAnsi" w:cs="Times New Roman"/>
+                <w:sz w:val="20"/>
+                <w:szCs w:val="20"/>
+                <w:lang w:val="vi-VN"/>
+              </w:rPr>
+              <w:t>y4</w:t>
+            </w:r>
+            <w:r>
+              <w:rPr>
+                <w:rFonts w:asciiTheme="minorHAnsi" w:hAnsiTheme="minorHAnsi" w:cs="Times New Roman"/>
+                <w:sz w:val="20"/>
+                <w:szCs w:val="20"/>
+              </w:rPr>
+              <w:t xml:space="preserve"> = 0; </w:t>
+            </w:r>
+          </w:p>
+          <w:p>
+            <w:pPr>
+              <w:spacing w:after="120"/>
+              <w:ind w:hanging="18"/>
+              <w:rPr>
+                <w:rFonts w:asciiTheme="minorHAnsi" w:hAnsiTheme="minorHAnsi" w:cs="Times New Roman"/>
+                <w:sz w:val="20"/>
+                <w:szCs w:val="20"/>
+              </w:rPr>
+            </w:pPr>
+            <w:r>
+              <w:rPr>
+                <w:rFonts w:asciiTheme="minorHAnsi" w:hAnsiTheme="minorHAnsi" w:cs="Times New Roman"/>
+                <w:sz w:val="20"/>
+                <w:szCs w:val="20"/>
+              </w:rPr>
+              <w:t xml:space="preserve">} </w:t>
+            </w:r>
+          </w:p>
+          <w:p>
+            <w:pPr>
+              <w:spacing w:after="120"/>
+              <w:ind w:hanging="18"/>
+              <w:rPr>
+                <w:rFonts w:asciiTheme="minorHAnsi" w:hAnsiTheme="minorHAnsi" w:cs="Times New Roman"/>
+                <w:sz w:val="20"/>
+                <w:szCs w:val="20"/>
+              </w:rPr>
+            </w:pPr>
+            <w:r>
+              <w:rPr>
+                <w:rFonts w:asciiTheme="minorHAnsi" w:hAnsiTheme="minorHAnsi" w:cs="Times New Roman"/>
+                <w:sz w:val="20"/>
+                <w:szCs w:val="20"/>
+              </w:rPr>
+              <w:t xml:space="preserve">void main() { </w:t>
+            </w:r>
+          </w:p>
+          <w:p>
+            <w:pPr>
+              <w:spacing w:after="120"/>
+              <w:ind w:firstLine="342"/>
+              <w:rPr>
+                <w:rFonts w:asciiTheme="minorHAnsi" w:hAnsiTheme="minorHAnsi" w:cs="Times New Roman"/>
+                <w:sz w:val="20"/>
+                <w:szCs w:val="20"/>
+              </w:rPr>
+            </w:pPr>
+            <w:r>
+              <w:rPr>
+                <w:rFonts w:asciiTheme="minorHAnsi" w:hAnsiTheme="minorHAnsi" w:cs="Times New Roman"/>
+                <w:sz w:val="20"/>
+                <w:szCs w:val="20"/>
+              </w:rPr>
+              <w:t xml:space="preserve">pthread_t t1, t2; </w:t>
+            </w:r>
+          </w:p>
+          <w:p>
+            <w:pPr>
+              <w:spacing w:after="120"/>
+              <w:ind w:firstLine="342"/>
+              <w:rPr>
+                <w:rFonts w:asciiTheme="minorHAnsi" w:hAnsiTheme="minorHAnsi" w:cs="Times New Roman"/>
+                <w:sz w:val="20"/>
+                <w:szCs w:val="20"/>
+              </w:rPr>
+            </w:pPr>
+            <w:r>
+              <w:rPr>
+                <w:rFonts w:asciiTheme="minorHAnsi" w:hAnsiTheme="minorHAnsi" w:cs="Times New Roman"/>
+                <w:sz w:val="20"/>
+                <w:szCs w:val="20"/>
+              </w:rPr>
+              <w:t xml:space="preserve">pthread_create(&amp;t1, 0, thr1, 0); </w:t>
+            </w:r>
+          </w:p>
+          <w:p>
+            <w:pPr>
+              <w:spacing w:after="120"/>
+              <w:ind w:firstLine="342"/>
+              <w:rPr>
+                <w:rFonts w:asciiTheme="minorHAnsi" w:hAnsiTheme="minorHAnsi" w:cs="Times New Roman"/>
+                <w:sz w:val="20"/>
+                <w:szCs w:val="20"/>
+              </w:rPr>
+            </w:pPr>
+            <w:r>
+              <w:rPr>
+                <w:rFonts w:asciiTheme="minorHAnsi" w:hAnsiTheme="minorHAnsi" w:cs="Times New Roman"/>
+                <w:sz w:val="20"/>
+                <w:szCs w:val="20"/>
+              </w:rPr>
+              <w:t xml:space="preserve">pthread_create(&amp;t2, 0, thr2, 0); </w:t>
+            </w:r>
+          </w:p>
+          <w:p>
+            <w:pPr>
+              <w:spacing w:after="120"/>
+              <w:ind w:firstLine="342"/>
+              <w:rPr>
+                <w:rFonts w:asciiTheme="minorHAnsi" w:hAnsiTheme="minorHAnsi" w:cs="Times New Roman"/>
+                <w:sz w:val="20"/>
+                <w:szCs w:val="20"/>
+              </w:rPr>
+            </w:pPr>
+            <w:r>
+              <w:rPr>
+                <w:rFonts w:asciiTheme="minorHAnsi" w:hAnsiTheme="minorHAnsi" w:cs="Times New Roman"/>
+                <w:sz w:val="20"/>
+                <w:szCs w:val="20"/>
+              </w:rPr>
+              <w:t xml:space="preserve">pthread_join(t1, 0); </w:t>
+            </w:r>
+          </w:p>
+          <w:p>
+            <w:pPr>
+              <w:spacing w:after="120"/>
+              <w:ind w:firstLine="342"/>
+              <w:rPr>
+                <w:rFonts w:asciiTheme="minorHAnsi" w:hAnsiTheme="minorHAnsi" w:cs="Times New Roman"/>
+                <w:sz w:val="20"/>
+                <w:szCs w:val="20"/>
+              </w:rPr>
+            </w:pPr>
+            <w:r>
+              <w:rPr>
+                <w:rFonts w:asciiTheme="minorHAnsi" w:hAnsiTheme="minorHAnsi" w:cs="Times New Roman"/>
+                <w:sz w:val="20"/>
+                <w:szCs w:val="20"/>
+              </w:rPr>
+              <w:t xml:space="preserve">pthread_join(t2, 0); </w:t>
+            </w:r>
+          </w:p>
+          <w:p>
+            <w:pPr>
+              <w:spacing w:after="120"/>
+              <w:ind w:firstLine="342"/>
+              <w:rPr>
+                <w:rFonts w:asciiTheme="minorHAnsi" w:hAnsiTheme="minorHAnsi" w:cs="Times New Roman"/>
+                <w:sz w:val="20"/>
+                <w:szCs w:val="20"/>
+              </w:rPr>
+            </w:pPr>
+            <w:r>
+              <w:rPr>
+                <w:rFonts w:asciiTheme="minorHAnsi" w:hAnsiTheme="minorHAnsi" w:cs="Times New Roman"/>
+                <w:sz w:val="20"/>
+                <w:szCs w:val="20"/>
+              </w:rPr>
+              <w:t>assert (!(</w:t>
+            </w:r>
+            <w:r>
+              <w:rPr>
+                <w:rFonts w:asciiTheme="minorHAnsi" w:hAnsiTheme="minorHAnsi" w:cs="Times New Roman"/>
+                <w:sz w:val="20"/>
+                <w:szCs w:val="20"/>
+                <w:lang w:val="vi-VN"/>
+              </w:rPr>
+              <w:t>m2</w:t>
+            </w:r>
+            <w:r>
+              <w:rPr>
+                <w:rFonts w:asciiTheme="minorHAnsi" w:hAnsiTheme="minorHAnsi" w:cs="Times New Roman"/>
+                <w:sz w:val="20"/>
+                <w:szCs w:val="20"/>
+              </w:rPr>
+              <w:t xml:space="preserve"> == </w:t>
+            </w:r>
+            <w:r>
+              <w:rPr>
+                <w:rFonts w:asciiTheme="minorHAnsi" w:hAnsiTheme="minorHAnsi" w:cs="Times New Roman"/>
+                <w:sz w:val="20"/>
+                <w:szCs w:val="20"/>
+                <w:lang w:val="vi-VN"/>
+              </w:rPr>
+              <w:t>2</w:t>
+            </w:r>
+            <w:r>
+              <w:rPr>
+                <w:rFonts w:asciiTheme="minorHAnsi" w:hAnsiTheme="minorHAnsi" w:cs="Times New Roman"/>
+                <w:sz w:val="20"/>
+                <w:szCs w:val="20"/>
+              </w:rPr>
+              <w:t xml:space="preserve"> &amp;&amp; </w:t>
+            </w:r>
+            <w:r>
+              <w:rPr>
+                <w:rFonts w:asciiTheme="minorHAnsi" w:hAnsiTheme="minorHAnsi" w:cs="Times New Roman"/>
+                <w:sz w:val="20"/>
+                <w:szCs w:val="20"/>
+                <w:lang w:val="vi-VN"/>
+              </w:rPr>
+              <w:t>n2</w:t>
+            </w:r>
+            <w:r>
+              <w:rPr>
+                <w:rFonts w:asciiTheme="minorHAnsi" w:hAnsiTheme="minorHAnsi" w:cs="Times New Roman"/>
+                <w:sz w:val="20"/>
+                <w:szCs w:val="20"/>
+              </w:rPr>
+              <w:t xml:space="preserve"> == </w:t>
+            </w:r>
+            <w:r>
+              <w:rPr>
+                <w:rFonts w:asciiTheme="minorHAnsi" w:hAnsiTheme="minorHAnsi" w:cs="Times New Roman"/>
+                <w:sz w:val="20"/>
+                <w:szCs w:val="20"/>
+                <w:lang w:val="vi-VN"/>
+              </w:rPr>
+              <w:t>3</w:t>
+            </w:r>
+            <w:r>
+              <w:rPr>
+                <w:rFonts w:asciiTheme="minorHAnsi" w:hAnsiTheme="minorHAnsi" w:cs="Times New Roman"/>
+                <w:sz w:val="20"/>
+                <w:szCs w:val="20"/>
+              </w:rPr>
+              <w:t xml:space="preserve">)); </w:t>
+            </w:r>
+          </w:p>
+          <w:p>
+            <w:pPr>
+              <w:spacing w:after="120"/>
+              <w:ind w:hanging="18"/>
+              <w:rPr>
+                <w:rFonts w:asciiTheme="minorHAnsi" w:hAnsiTheme="minorHAnsi" w:cs="Times New Roman"/>
+                <w:sz w:val="20"/>
+                <w:szCs w:val="20"/>
+              </w:rPr>
+            </w:pPr>
+            <w:r>
+              <w:rPr>
+                <w:rFonts w:asciiTheme="minorHAnsi" w:hAnsiTheme="minorHAnsi" w:cs="Times New Roman"/>
+                <w:sz w:val="20"/>
+                <w:szCs w:val="20"/>
+              </w:rPr>
+              <w:t>}</w:t>
+            </w:r>
+          </w:p>
+        </w:tc>
+      </w:tr>
+      <w:tr>
+        <w:tc>
+          <w:tcPr>
+            <w:tcW w:w="3420" w:type="dxa"/>
+          </w:tcPr>
+          <w:p>
+            <w:pPr>
+              <w:spacing w:after="120"/>
+              <w:jc w:val="center"/>
+              <w:rPr>
+                <w:rFonts w:ascii="Times New Roman" w:hAnsi="Times New Roman" w:cs="Times New Roman"/>
+                <w:sz w:val="20"/>
+                <w:szCs w:val="20"/>
+                <w:lang w:val="vi-VN"/>
+              </w:rPr>
+            </w:pPr>
+            <w:r>
+              <w:rPr>
+                <w:rFonts w:ascii="Times New Roman" w:hAnsi="Times New Roman" w:cs="Times New Roman"/>
+                <w:sz w:val="20"/>
+                <w:szCs w:val="20"/>
+                <w:lang w:val="vi-VN"/>
+              </w:rPr>
+              <w:t>(1</w:t>
+            </w:r>
+            <w:r>
+              <w:rPr>
+                <w:rFonts w:ascii="Times New Roman" w:hAnsi="Times New Roman" w:cs="Times New Roman"/>
+                <w:sz w:val="20"/>
+                <w:szCs w:val="20"/>
+                <w:lang w:val="vi-VN"/>
+              </w:rPr>
+              <w:t xml:space="preserve">) </w:t>
+            </w:r>
+            <w:r>
+              <w:rPr>
+                <w:rFonts w:ascii="Times New Roman" w:hAnsi="Times New Roman" w:cs="Times New Roman"/>
+                <w:sz w:val="20"/>
+                <w:szCs w:val="20"/>
+                <w:lang w:val="vi-VN"/>
+              </w:rPr>
+              <w:t>Chương trình gốc</w:t>
+            </w:r>
+          </w:p>
+        </w:tc>
+        <w:tc>
+          <w:tcPr>
+            <w:tcW w:w="3240" w:type="dxa"/>
+          </w:tcPr>
+          <w:p>
+            <w:pPr>
+              <w:jc w:val="center"/>
+              <w:rPr>
+                <w:rFonts w:ascii="Times New Roman" w:hAnsi="Times New Roman" w:cs="Times New Roman"/>
+                <w:sz w:val="20"/>
+                <w:szCs w:val="20"/>
+                <w:lang w:val="vi-VN"/>
+              </w:rPr>
+            </w:pPr>
+            <w:r>
+              <w:rPr>
+                <w:rFonts w:ascii="Times New Roman" w:hAnsi="Times New Roman" w:cs="Times New Roman"/>
+                <w:sz w:val="20"/>
+                <w:szCs w:val="20"/>
+                <w:lang w:val="vi-VN"/>
+              </w:rPr>
+              <w:t>(2) Mã SSA của chương trình</w:t>
+            </w:r>
+          </w:p>
+        </w:tc>
+      </w:tr>
+    </w:tbl>
+    <w:p>
+      <w:pPr>
+        <w:jc w:val="center"/>
+      </w:pPr>
     </w:p>
     <w:sectPr>
       <w:pgSz w:w="12240" w:h="15840"/>
@@ -2532,6 +3784,25 @@
     <w:semiHidden/>
     <w:unhideWhenUsed/>
   </w:style>
+  <w:style w:type="table" w:styleId="TableGrid">
+    <w:name w:val="Table Grid"/>
+    <w:basedOn w:val="TableNormal"/>
+    <w:uiPriority w:val="39"/>
+    <w:rsid w:val="008063CF"/>
+    <w:pPr>
+      <w:spacing w:after="0" w:line="240" w:lineRule="auto"/>
+    </w:pPr>
+    <w:tblPr>
+      <w:tblBorders>
+        <w:top w:val="single" w:sz="4" w:space="0" w:color="auto"/>
+        <w:left w:val="single" w:sz="4" w:space="0" w:color="auto"/>
+        <w:bottom w:val="single" w:sz="4" w:space="0" w:color="auto"/>
+        <w:right w:val="single" w:sz="4" w:space="0" w:color="auto"/>
+        <w:insideH w:val="single" w:sz="4" w:space="0" w:color="auto"/>
+        <w:insideV w:val="single" w:sz="4" w:space="0" w:color="auto"/>
+      </w:tblBorders>
+    </w:tblPr>
+  </w:style>
 </w:styles>
 </file>
 
